--- a/ v  ME 25 0924.docx
+++ b/ v  ME 25 0924.docx
@@ -128,7 +128,7 @@
           </w:tcPr>
           <w:p>
             <w:r>
-              <w:t>The full name of the child</w:t>
+              <w:t>The full names of the children</w:t>
             </w:r>
           </w:p>
         </w:tc>
@@ -148,7 +148,7 @@
           </w:tcPr>
           <w:p>
             <w:r>
-              <w:t>Date of Birth</w:t>
+              <w:t>Dates of Birth</w:t>
             </w:r>
           </w:p>
         </w:tc>
@@ -160,7 +160,7 @@
           </w:tcPr>
           <w:p>
             <w:r>
-              <w:t xml:space="preserve"> </w:t>
+              <w:t>Alfie Jones</w:t>
             </w:r>
           </w:p>
         </w:tc>
@@ -169,7 +169,9 @@
             <w:tcW w:type="dxa" w:w="2880"/>
           </w:tcPr>
           <w:p>
-            <w:r/>
+            <w:r>
+              <w:t>boy</w:t>
+            </w:r>
           </w:p>
         </w:tc>
         <w:tc>
@@ -178,7 +180,39 @@
           </w:tcPr>
           <w:p>
             <w:r>
-              <w:t>24 May 2015</w:t>
+              <w:t>07 May 2015</w:t>
+            </w:r>
+          </w:p>
+        </w:tc>
+      </w:tr>
+      <w:tr>
+        <w:tc>
+          <w:tcPr>
+            <w:tcW w:type="dxa" w:w="2880"/>
+          </w:tcPr>
+          <w:p>
+            <w:r>
+              <w:t>Bridget Jones</w:t>
+            </w:r>
+          </w:p>
+        </w:tc>
+        <w:tc>
+          <w:tcPr>
+            <w:tcW w:type="dxa" w:w="2880"/>
+          </w:tcPr>
+          <w:p>
+            <w:r>
+              <w:t>girl</w:t>
+            </w:r>
+          </w:p>
+        </w:tc>
+        <w:tc>
+          <w:tcPr>
+            <w:tcW w:type="dxa" w:w="2880"/>
+          </w:tcPr>
+          <w:p>
+            <w:r>
+              <w:t>19 Jul 2016</w:t>
             </w:r>
           </w:p>
         </w:tc>
@@ -219,7 +253,7 @@
     <w:p/>
     <w:p>
       <w:r>
-        <w:t>Before Deputy District Judge Campbell  in private on  24 May 2025 .</w:t>
+        <w:t>Before Deputy District Judge Campbell  in private on  25 May 2025 .</w:t>
       </w:r>
     </w:p>
     <w:tbl>
@@ -327,15 +361,17 @@
         <w:pStyle w:val="ListNumber"/>
       </w:pPr>
       <w:r>
-        <w:t>The relevant child within the meaning of the Family Law Act 1995 is:</w:t>
-      </w:r>
-    </w:p>
-    <w:p>
-      <w:r>
+        <w:t>The “relevant children” within the meaning of Family Law Act 1996 are:</w:t>
+        <w:br/>
+        <w:t xml:space="preserve">  a</w:t>
         <w:tab/>
-        <w:t>a</w:t>
+        <w:t>Alfie Jones, a boy born on 19/07/2016.</w:t>
+        <w:br/>
+        <w:br/>
+        <w:t xml:space="preserve">  b</w:t>
         <w:tab/>
-        <w:t xml:space="preserve"> , a  born on 24/05/2015.</w:t>
+        <w:t>Bridget Jones, a girl born on 19/07/2016.</w:t>
+        <w:br/>
       </w:r>
     </w:p>
     <w:p>
@@ -367,7 +403,39 @@
         <w:pStyle w:val="ListNumber"/>
       </w:pPr>
       <w:r>
-        <w:t>This order shall last until 24 November 2025 unless it is set aside or varied before then by an order of the court.</w:t>
+        <w:t>This order shall last until 25 November 2025 unless it is set aside or varied before then by an order of the court.</w:t>
+      </w:r>
+    </w:p>
+    <w:p>
+      <w:pPr>
+        <w:pStyle w:val="ListNumber"/>
+      </w:pPr>
+      <w:r>
+        <w:t>The respondent   must not use or threaten violence against the applicant   and must not instruct, encourage or in any way suggest any other person should do so.</w:t>
+      </w:r>
+    </w:p>
+    <w:p>
+      <w:pPr>
+        <w:pStyle w:val="ListNumber"/>
+      </w:pPr>
+      <w:r>
+        <w:t>The respondent   must not intimidate, harass or pester the applicant    and must not instruct, encourage or in any way suggest any other person should do so.</w:t>
+      </w:r>
+    </w:p>
+    <w:p>
+      <w:pPr>
+        <w:pStyle w:val="ListNumber"/>
+      </w:pPr>
+      <w:r>
+        <w:t>The respondent  , shall leave the property at , , ,   by 4:00 pm on 2025-06-01</w:t>
+      </w:r>
+    </w:p>
+    <w:p>
+      <w:pPr>
+        <w:pStyle w:val="ListNumber"/>
+      </w:pPr>
+      <w:r>
+        <w:t>Having left , , , , the respondent  , must not return to, enter or attempt to enter it.</w:t>
       </w:r>
     </w:p>
     <w:p>
@@ -383,7 +451,7 @@
     <w:p/>
     <w:p>
       <w:r>
-        <w:t>24 May 2025</w:t>
+        <w:t>25 May 2025</w:t>
       </w:r>
     </w:p>
     <w:sectPr>

--- a/ v  ME 25 0924.docx
+++ b/ v  ME 25 0924.docx
@@ -128,7 +128,7 @@
           </w:tcPr>
           <w:p>
             <w:r>
-              <w:t>The full names of the children</w:t>
+              <w:t>The full name of the child</w:t>
             </w:r>
           </w:p>
         </w:tc>
@@ -148,7 +148,7 @@
           </w:tcPr>
           <w:p>
             <w:r>
-              <w:t>Dates of Birth</w:t>
+              <w:t>Date of Birth</w:t>
             </w:r>
           </w:p>
         </w:tc>
@@ -160,7 +160,7 @@
           </w:tcPr>
           <w:p>
             <w:r>
-              <w:t>Alfie Jones</w:t>
+              <w:t xml:space="preserve"> </w:t>
             </w:r>
           </w:p>
         </w:tc>
@@ -169,9 +169,7 @@
             <w:tcW w:type="dxa" w:w="2880"/>
           </w:tcPr>
           <w:p>
-            <w:r>
-              <w:t>boy</w:t>
-            </w:r>
+            <w:r/>
           </w:p>
         </w:tc>
         <w:tc>
@@ -180,39 +178,7 @@
           </w:tcPr>
           <w:p>
             <w:r>
-              <w:t>07 May 2015</w:t>
-            </w:r>
-          </w:p>
-        </w:tc>
-      </w:tr>
-      <w:tr>
-        <w:tc>
-          <w:tcPr>
-            <w:tcW w:type="dxa" w:w="2880"/>
-          </w:tcPr>
-          <w:p>
-            <w:r>
-              <w:t>Bridget Jones</w:t>
-            </w:r>
-          </w:p>
-        </w:tc>
-        <w:tc>
-          <w:tcPr>
-            <w:tcW w:type="dxa" w:w="2880"/>
-          </w:tcPr>
-          <w:p>
-            <w:r>
-              <w:t>girl</w:t>
-            </w:r>
-          </w:p>
-        </w:tc>
-        <w:tc>
-          <w:tcPr>
-            <w:tcW w:type="dxa" w:w="2880"/>
-          </w:tcPr>
-          <w:p>
-            <w:r>
-              <w:t>19 Jul 2016</w:t>
+              <w:t>25 May 2015</w:t>
             </w:r>
           </w:p>
         </w:tc>
@@ -361,17 +327,7 @@
         <w:pStyle w:val="ListNumber"/>
       </w:pPr>
       <w:r>
-        <w:t>The “relevant children” within the meaning of Family Law Act 1996 are:</w:t>
-        <w:br/>
-        <w:t xml:space="preserve">  a</w:t>
-        <w:tab/>
-        <w:t>Alfie Jones, a boy born on 19/07/2016.</w:t>
-        <w:br/>
-        <w:br/>
-        <w:t xml:space="preserve">  b</w:t>
-        <w:tab/>
-        <w:t>Bridget Jones, a girl born on 19/07/2016.</w:t>
-        <w:br/>
+        <w:t>The relevant child within the meaning of the Family Law Act 1995 is  , a  born on 25/05/2015.</w:t>
       </w:r>
     </w:p>
     <w:p>
@@ -380,6 +336,30 @@
       </w:pPr>
       <w:r>
         <w:t xml:space="preserve">The "family home" is the property at    </w:t>
+      </w:r>
+    </w:p>
+    <w:p>
+      <w:r>
+        <w:rPr>
+          <w:b/>
+        </w:rPr>
+        <w:t>Recitals</w:t>
+      </w:r>
+    </w:p>
+    <w:p>
+      <w:pPr>
+        <w:pStyle w:val="ListNumber"/>
+      </w:pPr>
+      <w:r>
+        <w:t xml:space="preserve">This is an  Occupation &amp; Non-Molestation Orders made against the respondent    on 25 May 2025 by Deputy District Judge Campbell on the application of the applicant   </w:t>
+      </w:r>
+    </w:p>
+    <w:p>
+      <w:pPr>
+        <w:pStyle w:val="ListNumber"/>
+      </w:pPr>
+      <w:r>
+        <w:t>This order was made at a hearing  to the respondent.The reason why the order was made  to the respondent was .The respondent has the right to apply to the court to vary or discharge the order see paragraph  below.</w:t>
       </w:r>
     </w:p>
     <w:p>
@@ -404,38 +384,6 @@
       </w:pPr>
       <w:r>
         <w:t>This order shall last until 25 November 2025 unless it is set aside or varied before then by an order of the court.</w:t>
-      </w:r>
-    </w:p>
-    <w:p>
-      <w:pPr>
-        <w:pStyle w:val="ListNumber"/>
-      </w:pPr>
-      <w:r>
-        <w:t>The respondent   must not use or threaten violence against the applicant   and must not instruct, encourage or in any way suggest any other person should do so.</w:t>
-      </w:r>
-    </w:p>
-    <w:p>
-      <w:pPr>
-        <w:pStyle w:val="ListNumber"/>
-      </w:pPr>
-      <w:r>
-        <w:t>The respondent   must not intimidate, harass or pester the applicant    and must not instruct, encourage or in any way suggest any other person should do so.</w:t>
-      </w:r>
-    </w:p>
-    <w:p>
-      <w:pPr>
-        <w:pStyle w:val="ListNumber"/>
-      </w:pPr>
-      <w:r>
-        <w:t>The respondent  , shall leave the property at , , ,   by 4:00 pm on 2025-06-01</w:t>
-      </w:r>
-    </w:p>
-    <w:p>
-      <w:pPr>
-        <w:pStyle w:val="ListNumber"/>
-      </w:pPr>
-      <w:r>
-        <w:t>Having left , , , , the respondent  , must not return to, enter or attempt to enter it.</w:t>
       </w:r>
     </w:p>
     <w:p>
